--- a/Proyecto TIGO/Blue Print Proyecto.docx
+++ b/Proyecto TIGO/Blue Print Proyecto.docx
@@ -5031,6 +5031,14 @@
         </w:rPr>
         <w:t>Debe permitir la creación de requerimientos y procesos de calidad.</w:t>
       </w:r>
+      <w:r>
+        <w:rPr>
+          <w:rFonts w:asciiTheme="minorHAnsi" w:eastAsia="Batang" w:hAnsiTheme="minorHAnsi" w:cstheme="minorHAnsi"/>
+          <w:iCs/>
+          <w:lang w:eastAsia="ko-KR"/>
+        </w:rPr>
+        <w:t xml:space="preserve"> 50%</w:t>
+      </w:r>
     </w:p>
     <w:p>
       <w:pPr>
@@ -5053,6 +5061,14 @@
         </w:rPr>
         <w:t>Debe permitir la modificación de requerimientos y procesos de calidad.</w:t>
       </w:r>
+      <w:r>
+        <w:rPr>
+          <w:rFonts w:asciiTheme="minorHAnsi" w:eastAsia="Batang" w:hAnsiTheme="minorHAnsi" w:cstheme="minorHAnsi"/>
+          <w:iCs/>
+          <w:lang w:eastAsia="ko-KR"/>
+        </w:rPr>
+        <w:t xml:space="preserve"> 50%</w:t>
+      </w:r>
     </w:p>
     <w:p>
       <w:pPr>
@@ -5075,6 +5091,14 @@
         </w:rPr>
         <w:t>Debe permitir la eliminación lógica de requerimientos y procesos de calidad.</w:t>
       </w:r>
+      <w:r>
+        <w:rPr>
+          <w:rFonts w:asciiTheme="minorHAnsi" w:eastAsia="Batang" w:hAnsiTheme="minorHAnsi" w:cstheme="minorHAnsi"/>
+          <w:iCs/>
+          <w:lang w:eastAsia="ko-KR"/>
+        </w:rPr>
+        <w:t xml:space="preserve"> 100%</w:t>
+      </w:r>
     </w:p>
     <w:p>
       <w:pPr>
@@ -5097,6 +5121,14 @@
         </w:rPr>
         <w:t>Debe permitir la consulta de requerimientos y procesos de calidad.</w:t>
       </w:r>
+      <w:r>
+        <w:rPr>
+          <w:rFonts w:asciiTheme="minorHAnsi" w:eastAsia="Batang" w:hAnsiTheme="minorHAnsi" w:cstheme="minorHAnsi"/>
+          <w:iCs/>
+          <w:lang w:eastAsia="ko-KR"/>
+        </w:rPr>
+        <w:t xml:space="preserve"> 0%</w:t>
+      </w:r>
     </w:p>
     <w:p>
       <w:pPr>
@@ -5161,7 +5193,15 @@
           <w:iCs/>
           <w:lang w:eastAsia="ko-KR"/>
         </w:rPr>
-        <w:t>Por Nombre.</w:t>
+        <w:t>Por Nombre</w:t>
+      </w:r>
+      <w:r>
+        <w:rPr>
+          <w:rFonts w:asciiTheme="minorHAnsi" w:eastAsia="Batang" w:hAnsiTheme="minorHAnsi" w:cstheme="minorHAnsi"/>
+          <w:iCs/>
+          <w:lang w:eastAsia="ko-KR"/>
+        </w:rPr>
+        <w:t xml:space="preserve"> del requerimiento y/ o procesos de calidad.</w:t>
       </w:r>
     </w:p>
     <w:p>
@@ -5259,6 +5299,42 @@
         </w:rPr>
         <w:t>Debe permitir el envío y alerta de notificaciones a los responsables de los requerimientos y procesos de calidad:</w:t>
       </w:r>
+      <w:r>
+        <w:rPr>
+          <w:rFonts w:asciiTheme="minorHAnsi" w:eastAsia="Batang" w:hAnsiTheme="minorHAnsi" w:cstheme="minorHAnsi"/>
+          <w:b/>
+          <w:bCs/>
+          <w:iCs/>
+          <w:color w:val="FF0000"/>
+          <w:highlight w:val="yellow"/>
+          <w:lang w:eastAsia="ko-KR"/>
+        </w:rPr>
+        <w:t xml:space="preserve"> </w:t>
+      </w:r>
+      <w:r>
+        <w:rPr>
+          <w:rFonts w:asciiTheme="minorHAnsi" w:eastAsia="Batang" w:hAnsiTheme="minorHAnsi" w:cstheme="minorHAnsi"/>
+          <w:b/>
+          <w:bCs/>
+          <w:iCs/>
+          <w:color w:val="FF0000"/>
+          <w:highlight w:val="yellow"/>
+          <w:lang w:eastAsia="ko-KR"/>
+        </w:rPr>
+        <w:t xml:space="preserve"> </w:t>
+      </w:r>
+      <w:r>
+        <w:rPr>
+          <w:rFonts w:asciiTheme="minorHAnsi" w:eastAsia="Batang" w:hAnsiTheme="minorHAnsi" w:cstheme="minorHAnsi"/>
+          <w:b/>
+          <w:bCs/>
+          <w:iCs/>
+          <w:color w:val="FF0000"/>
+          <w:highlight w:val="yellow"/>
+          <w:lang w:eastAsia="ko-KR"/>
+        </w:rPr>
+        <w:t>HABLAR CON VIC</w:t>
+      </w:r>
     </w:p>
     <w:p>
       <w:pPr>
@@ -5281,6 +5357,14 @@
         </w:rPr>
         <w:t>Correo electrónico como alerta.</w:t>
       </w:r>
+      <w:r>
+        <w:rPr>
+          <w:rFonts w:asciiTheme="minorHAnsi" w:eastAsia="Batang" w:hAnsiTheme="minorHAnsi" w:cstheme="minorHAnsi"/>
+          <w:iCs/>
+          <w:lang w:eastAsia="ko-KR"/>
+        </w:rPr>
+        <w:t xml:space="preserve"> </w:t>
+      </w:r>
     </w:p>
     <w:p>
       <w:pPr>
@@ -5731,6 +5815,31 @@
       <w:pPr>
         <w:pStyle w:val="NormalWeb"/>
         <w:numPr>
+          <w:ilvl w:val="2"/>
+          <w:numId w:val="14"/>
+        </w:numPr>
+        <w:rPr>
+          <w:rFonts w:asciiTheme="minorHAnsi" w:eastAsia="Batang" w:hAnsiTheme="minorHAnsi" w:cstheme="minorHAnsi"/>
+          <w:iCs/>
+          <w:highlight w:val="yellow"/>
+          <w:lang w:eastAsia="ko-KR"/>
+        </w:rPr>
+      </w:pPr>
+      <w:r>
+        <w:rPr>
+          <w:rFonts w:asciiTheme="minorHAnsi" w:eastAsia="Batang" w:hAnsiTheme="minorHAnsi" w:cstheme="minorHAnsi"/>
+          <w:iCs/>
+          <w:color w:val="FF0000"/>
+          <w:highlight w:val="yellow"/>
+          <w:lang w:eastAsia="ko-KR"/>
+        </w:rPr>
+        <w:t>PREGUNTAR EN FALLAS Y FIX SOBRE LA PRIORIDAD</w:t>
+      </w:r>
+    </w:p>
+    <w:p>
+      <w:pPr>
+        <w:pStyle w:val="NormalWeb"/>
+        <w:numPr>
           <w:ilvl w:val="0"/>
           <w:numId w:val="14"/>
         </w:numPr>
@@ -5768,15 +5877,7 @@
           <w:iCs/>
           <w:lang w:eastAsia="ko-KR"/>
         </w:rPr>
-        <w:t>Seguimiento de requerimientos y/o procesos de calidad</w:t>
-      </w:r>
-      <w:r>
-        <w:rPr>
-          <w:rFonts w:asciiTheme="minorHAnsi" w:eastAsia="Batang" w:hAnsiTheme="minorHAnsi" w:cstheme="minorHAnsi"/>
-          <w:iCs/>
-          <w:lang w:eastAsia="ko-KR"/>
-        </w:rPr>
-        <w:t>:</w:t>
+        <w:t>Seguimiento de requerimientos y/o procesos de calidad:</w:t>
       </w:r>
     </w:p>
     <w:p>
@@ -7754,10 +7855,10 @@
             <v:path o:extrusionok="f" gradientshapeok="t" o:connecttype="rect"/>
             <o:lock v:ext="edit" aspectratio="t"/>
           </v:shapetype>
-          <v:shape id="_x0000_i1025" type="#_x0000_t75" style="width:76.6pt;height:49.55pt" o:ole="">
+          <v:shape id="_x0000_i1025" type="#_x0000_t75" style="width:79.2pt;height:50.4pt" o:ole="">
             <v:imagedata r:id="rId12" o:title=""/>
           </v:shape>
-          <o:OLEObject Type="Embed" ProgID="Excel.Sheet.12" ShapeID="_x0000_i1025" DrawAspect="Icon" ObjectID="_1667974077" r:id="rId13"/>
+          <o:OLEObject Type="Embed" ProgID="Excel.Sheet.12" ShapeID="_x0000_i1025" DrawAspect="Icon" ObjectID="_1673793388" r:id="rId13"/>
         </w:object>
       </w:r>
     </w:p>
@@ -16705,10 +16806,10 @@
           <w:color w:val="808080" w:themeColor="background1" w:themeShade="80"/>
         </w:rPr>
         <w:object w:dxaOrig="1533" w:dyaOrig="998" w14:anchorId="0703950D">
-          <v:shape id="_x0000_i1026" type="#_x0000_t75" style="width:76.6pt;height:49.55pt" o:ole="">
+          <v:shape id="_x0000_i1026" type="#_x0000_t75" style="width:79.2pt;height:50.4pt" o:ole="">
             <v:imagedata r:id="rId14" o:title=""/>
           </v:shape>
-          <o:OLEObject Type="Embed" ProgID="Excel.Sheet.12" ShapeID="_x0000_i1026" DrawAspect="Icon" ObjectID="_1667974078" r:id="rId15"/>
+          <o:OLEObject Type="Embed" ProgID="Excel.Sheet.12" ShapeID="_x0000_i1026" DrawAspect="Icon" ObjectID="_1673793389" r:id="rId15"/>
         </w:object>
       </w:r>
       <w:bookmarkEnd w:id="50"/>
@@ -24703,6 +24804,7 @@
     <w:lsdException w:name="HTML Sample" w:semiHidden="1" w:unhideWhenUsed="1"/>
     <w:lsdException w:name="HTML Typewriter" w:semiHidden="1" w:unhideWhenUsed="1"/>
     <w:lsdException w:name="HTML Variable" w:semiHidden="1" w:unhideWhenUsed="1"/>
+    <w:lsdException w:name="Normal Table" w:semiHidden="1" w:unhideWhenUsed="1"/>
     <w:lsdException w:name="annotation subject" w:semiHidden="1" w:unhideWhenUsed="1"/>
     <w:lsdException w:name="No List" w:semiHidden="1" w:uiPriority="99" w:unhideWhenUsed="1"/>
     <w:lsdException w:name="Outline List 1" w:semiHidden="1" w:unhideWhenUsed="1"/>
@@ -24749,7 +24851,9 @@
     <w:lsdException w:name="Table Subtle 2" w:semiHidden="1" w:unhideWhenUsed="1"/>
     <w:lsdException w:name="Table Web 1" w:semiHidden="1" w:unhideWhenUsed="1"/>
     <w:lsdException w:name="Table Web 2" w:semiHidden="1" w:unhideWhenUsed="1"/>
+    <w:lsdException w:name="Table Web 3" w:semiHidden="1" w:unhideWhenUsed="1"/>
     <w:lsdException w:name="Balloon Text" w:semiHidden="1" w:unhideWhenUsed="1"/>
+    <w:lsdException w:name="Table Theme" w:semiHidden="1" w:unhideWhenUsed="1"/>
     <w:lsdException w:name="Placeholder Text" w:semiHidden="1" w:uiPriority="99"/>
     <w:lsdException w:name="No Spacing" w:uiPriority="1" w:qFormat="1"/>
     <w:lsdException w:name="Light Shading" w:uiPriority="60"/>
@@ -25198,7 +25302,6 @@
   <w:style w:type="character" w:default="1" w:styleId="Fuentedeprrafopredeter">
     <w:name w:val="Default Paragraph Font"/>
     <w:uiPriority w:val="1"/>
-    <w:semiHidden/>
     <w:unhideWhenUsed/>
   </w:style>
   <w:style w:type="table" w:default="1" w:styleId="Tablanormal">
@@ -26541,6 +26644,7 @@
     <w:rsid w:val="00D73E1F"/>
     <w:rsid w:val="00E22A8C"/>
     <w:rsid w:val="00E525C4"/>
+    <w:rsid w:val="00E60593"/>
     <w:rsid w:val="00F17CB6"/>
     <w:rsid w:val="00F202E7"/>
     <w:rsid w:val="00F415AD"/>
@@ -26690,6 +26794,7 @@
     <w:lsdException w:name="HTML Sample" w:semiHidden="1" w:unhideWhenUsed="1"/>
     <w:lsdException w:name="HTML Typewriter" w:semiHidden="1" w:unhideWhenUsed="1"/>
     <w:lsdException w:name="HTML Variable" w:semiHidden="1" w:unhideWhenUsed="1"/>
+    <w:lsdException w:name="Normal Table" w:semiHidden="1" w:unhideWhenUsed="1"/>
     <w:lsdException w:name="annotation subject" w:semiHidden="1" w:unhideWhenUsed="1"/>
     <w:lsdException w:name="No List" w:semiHidden="1" w:unhideWhenUsed="1"/>
     <w:lsdException w:name="Outline List 1" w:semiHidden="1" w:unhideWhenUsed="1"/>
@@ -26736,8 +26841,10 @@
     <w:lsdException w:name="Table Subtle 2" w:semiHidden="1" w:unhideWhenUsed="1"/>
     <w:lsdException w:name="Table Web 1" w:semiHidden="1" w:unhideWhenUsed="1"/>
     <w:lsdException w:name="Table Web 2" w:semiHidden="1" w:unhideWhenUsed="1"/>
+    <w:lsdException w:name="Table Web 3" w:semiHidden="1" w:unhideWhenUsed="1"/>
     <w:lsdException w:name="Balloon Text" w:semiHidden="1" w:unhideWhenUsed="1"/>
     <w:lsdException w:name="Table Grid" w:uiPriority="59"/>
+    <w:lsdException w:name="Table Theme" w:semiHidden="1" w:unhideWhenUsed="1"/>
     <w:lsdException w:name="Placeholder Text" w:semiHidden="1"/>
     <w:lsdException w:name="No Spacing" w:uiPriority="1" w:qFormat="1"/>
     <w:lsdException w:name="Light Shading" w:uiPriority="60"/>
@@ -27319,12 +27426,9 @@
 </file>
 
 <file path=customXml/item1.xml><?xml version="1.0" encoding="utf-8"?>
-<?mso-contentType ?>
-<FormTemplates xmlns="http://schemas.microsoft.com/sharepoint/v3/contenttype/forms">
-  <Display>DocumentLibraryForm</Display>
-  <Edit>DocumentLibraryForm</Edit>
-  <New>DocumentLibraryForm</New>
-</FormTemplates>
+<p:properties xmlns:p="http://schemas.microsoft.com/office/2006/metadata/properties" xmlns:xsi="http://www.w3.org/2001/XMLSchema-instance" xmlns:pc="http://schemas.microsoft.com/office/infopath/2007/PartnerControls">
+  <documentManagement/>
+</p:properties>
 </file>
 
 <file path=customXml/item2.xml><?xml version="1.0" encoding="utf-8"?>
@@ -27332,9 +27436,12 @@
 </file>
 
 <file path=customXml/item3.xml><?xml version="1.0" encoding="utf-8"?>
-<p:properties xmlns:p="http://schemas.microsoft.com/office/2006/metadata/properties" xmlns:xsi="http://www.w3.org/2001/XMLSchema-instance" xmlns:pc="http://schemas.microsoft.com/office/infopath/2007/PartnerControls">
-  <documentManagement/>
-</p:properties>
+<?mso-contentType ?>
+<FormTemplates xmlns="http://schemas.microsoft.com/sharepoint/v3/contenttype/forms">
+  <Display>DocumentLibraryForm</Display>
+  <Edit>DocumentLibraryForm</Edit>
+  <New>DocumentLibraryForm</New>
+</FormTemplates>
 </file>
 
 <file path=customXml/item4.xml><?xml version="1.0" encoding="utf-8"?>
@@ -27503,9 +27610,10 @@
 </file>
 
 <file path=customXml/itemProps1.xml><?xml version="1.0" encoding="utf-8"?>
-<ds:datastoreItem xmlns:ds="http://schemas.openxmlformats.org/officeDocument/2006/customXml" ds:itemID="{621A4394-FD6A-40F4-BCBF-DAB65F153D7C}">
+<ds:datastoreItem xmlns:ds="http://schemas.openxmlformats.org/officeDocument/2006/customXml" ds:itemID="{3FFF38C2-FF19-42D8-9DA6-840A629CDBB3}">
   <ds:schemaRefs>
-    <ds:schemaRef ds:uri="http://schemas.microsoft.com/sharepoint/v3/contenttype/forms"/>
+    <ds:schemaRef ds:uri="http://schemas.microsoft.com/office/2006/metadata/properties"/>
+    <ds:schemaRef ds:uri="http://schemas.microsoft.com/office/infopath/2007/PartnerControls"/>
   </ds:schemaRefs>
 </ds:datastoreItem>
 </file>
@@ -27519,10 +27627,9 @@
 </file>
 
 <file path=customXml/itemProps3.xml><?xml version="1.0" encoding="utf-8"?>
-<ds:datastoreItem xmlns:ds="http://schemas.openxmlformats.org/officeDocument/2006/customXml" ds:itemID="{3FFF38C2-FF19-42D8-9DA6-840A629CDBB3}">
+<ds:datastoreItem xmlns:ds="http://schemas.openxmlformats.org/officeDocument/2006/customXml" ds:itemID="{621A4394-FD6A-40F4-BCBF-DAB65F153D7C}">
   <ds:schemaRefs>
-    <ds:schemaRef ds:uri="http://schemas.microsoft.com/office/2006/metadata/properties"/>
-    <ds:schemaRef ds:uri="http://schemas.microsoft.com/office/infopath/2007/PartnerControls"/>
+    <ds:schemaRef ds:uri="http://schemas.microsoft.com/sharepoint/v3/contenttype/forms"/>
   </ds:schemaRefs>
 </ds:datastoreItem>
 </file>
